--- a/Output.docx
+++ b/Output.docx
@@ -38,6 +38,9 @@
     </w:p>
     <w:p>
       <w:r>
+        <w:rPr>
+          <w:noProof/>
+        </w:rPr>
         <w:drawing>
           <wp:inline distT="0" distB="0" distL="0" distR="0" wp14:anchorId="50249395" wp14:editId="75598DC0">
             <wp:extent cx="5943600" cy="3342005"/>
@@ -94,6 +97,9 @@
     </w:p>
     <w:p>
       <w:r>
+        <w:rPr>
+          <w:noProof/>
+        </w:rPr>
         <w:drawing>
           <wp:inline distT="0" distB="0" distL="0" distR="0" wp14:anchorId="6407250A" wp14:editId="0124E12E">
             <wp:extent cx="5943600" cy="3338830"/>
@@ -154,6 +160,9 @@
     </w:p>
     <w:p>
       <w:r>
+        <w:rPr>
+          <w:noProof/>
+        </w:rPr>
         <w:drawing>
           <wp:inline distT="0" distB="0" distL="0" distR="0" wp14:anchorId="39F1B6E6" wp14:editId="09027637">
             <wp:extent cx="5943600" cy="3342005"/>
@@ -238,6 +247,7 @@
         <w:rPr>
           <w:b/>
           <w:bCs/>
+          <w:noProof/>
         </w:rPr>
         <w:drawing>
           <wp:inline distT="0" distB="0" distL="0" distR="0" wp14:anchorId="0AD13A4F" wp14:editId="2E9E9DE6">
@@ -313,6 +323,9 @@
     </w:p>
     <w:p>
       <w:r>
+        <w:rPr>
+          <w:noProof/>
+        </w:rPr>
         <w:drawing>
           <wp:inline distT="0" distB="0" distL="0" distR="0" wp14:anchorId="1B5B126E" wp14:editId="2BB1B935">
             <wp:extent cx="5943600" cy="3342005"/>
@@ -367,6 +380,9 @@
     </w:p>
     <w:p>
       <w:r>
+        <w:rPr>
+          <w:noProof/>
+        </w:rPr>
         <w:drawing>
           <wp:inline distT="0" distB="0" distL="0" distR="0" wp14:anchorId="1BD3CE24" wp14:editId="3B8FBDDB">
             <wp:extent cx="5943600" cy="2938780"/>
@@ -423,6 +439,9 @@
     </w:p>
     <w:p>
       <w:r>
+        <w:rPr>
+          <w:noProof/>
+        </w:rPr>
         <w:drawing>
           <wp:inline distT="0" distB="0" distL="0" distR="0" wp14:anchorId="1A55357F" wp14:editId="6920F09E">
             <wp:extent cx="5943600" cy="3342005"/>
@@ -460,6 +479,109 @@
         </w:drawing>
       </w:r>
     </w:p>
+    <w:p>
+      <w:pPr>
+        <w:pStyle w:val="ListParagraph"/>
+        <w:numPr>
+          <w:ilvl w:val="0"/>
+          <w:numId w:val="3"/>
+        </w:numPr>
+        <w:spacing w:line="256" w:lineRule="auto"/>
+      </w:pPr>
+      <w:r>
+        <w:t xml:space="preserve">Push to </w:t>
+      </w:r>
+      <w:proofErr w:type="spellStart"/>
+      <w:r>
+        <w:t>github</w:t>
+      </w:r>
+      <w:proofErr w:type="spellEnd"/>
+    </w:p>
+    <w:p>
+      <w:r>
+        <w:rPr>
+          <w:noProof/>
+        </w:rPr>
+        <w:drawing>
+          <wp:inline distT="0" distB="0" distL="0" distR="0" wp14:anchorId="478A1C80" wp14:editId="1BC64FC3">
+            <wp:extent cx="5943600" cy="2915920"/>
+            <wp:effectExtent l="0" t="0" r="0" b="0"/>
+            <wp:docPr id="731906420" name="Picture 1"/>
+            <wp:cNvGraphicFramePr>
+              <a:graphicFrameLocks xmlns:a="http://schemas.openxmlformats.org/drawingml/2006/main" noChangeAspect="1"/>
+            </wp:cNvGraphicFramePr>
+            <a:graphic xmlns:a="http://schemas.openxmlformats.org/drawingml/2006/main">
+              <a:graphicData uri="http://schemas.openxmlformats.org/drawingml/2006/picture">
+                <pic:pic xmlns:pic="http://schemas.openxmlformats.org/drawingml/2006/picture">
+                  <pic:nvPicPr>
+                    <pic:cNvPr id="0" name="Picture 1"/>
+                    <pic:cNvPicPr>
+                      <a:picLocks noChangeAspect="1" noChangeArrowheads="1"/>
+                    </pic:cNvPicPr>
+                  </pic:nvPicPr>
+                  <pic:blipFill>
+                    <a:blip r:embed="rId12" cstate="print">
+                      <a:extLst>
+                        <a:ext uri="{28A0092B-C50C-407E-A947-70E740481C1C}">
+                          <a14:useLocalDpi xmlns:a14="http://schemas.microsoft.com/office/drawing/2010/main" val="0"/>
+                        </a:ext>
+                      </a:extLst>
+                    </a:blip>
+                    <a:srcRect/>
+                    <a:stretch>
+                      <a:fillRect/>
+                    </a:stretch>
+                  </pic:blipFill>
+                  <pic:spPr bwMode="auto">
+                    <a:xfrm>
+                      <a:off x="0" y="0"/>
+                      <a:ext cx="5943600" cy="2915920"/>
+                    </a:xfrm>
+                    <a:prstGeom prst="rect">
+                      <a:avLst/>
+                    </a:prstGeom>
+                    <a:noFill/>
+                    <a:ln>
+                      <a:noFill/>
+                    </a:ln>
+                  </pic:spPr>
+                </pic:pic>
+              </a:graphicData>
+            </a:graphic>
+          </wp:inline>
+        </w:drawing>
+      </w:r>
+    </w:p>
+    <w:p>
+      <w:pPr>
+        <w:pStyle w:val="ListParagraph"/>
+        <w:numPr>
+          <w:ilvl w:val="0"/>
+          <w:numId w:val="3"/>
+        </w:numPr>
+        <w:spacing w:line="256" w:lineRule="auto"/>
+      </w:pPr>
+      <w:proofErr w:type="spellStart"/>
+      <w:r>
+        <w:t>Github</w:t>
+      </w:r>
+      <w:proofErr w:type="spellEnd"/>
+      <w:r>
+        <w:t xml:space="preserve"> link</w:t>
+      </w:r>
+    </w:p>
+    <w:p>
+      <w:hyperlink r:id="rId13" w:history="1">
+        <w:r>
+          <w:rPr>
+            <w:rStyle w:val="Hyperlink"/>
+          </w:rPr>
+          <w:t>https://github.com/Selvakumar9500/Phase3lesson3endproject.git</w:t>
+        </w:r>
+      </w:hyperlink>
+    </w:p>
+    <w:p/>
+    <w:p/>
     <w:p/>
     <w:p/>
     <w:p/>
@@ -727,11 +849,136 @@
       </w:rPr>
     </w:lvl>
   </w:abstractNum>
+  <w:abstractNum w:abstractNumId="2" w15:restartNumberingAfterBreak="0">
+    <w:nsid w:val="732C4228"/>
+    <w:multiLevelType w:val="hybridMultilevel"/>
+    <w:tmpl w:val="7D9AE10A"/>
+    <w:lvl w:ilvl="0" w:tplc="04090001">
+      <w:start w:val="1"/>
+      <w:numFmt w:val="bullet"/>
+      <w:lvlText w:val=""/>
+      <w:lvlJc w:val="left"/>
+      <w:pPr>
+        <w:ind w:left="720" w:hanging="360"/>
+      </w:pPr>
+      <w:rPr>
+        <w:rFonts w:ascii="Symbol" w:hAnsi="Symbol" w:hint="default"/>
+      </w:rPr>
+    </w:lvl>
+    <w:lvl w:ilvl="1" w:tplc="04090003">
+      <w:start w:val="1"/>
+      <w:numFmt w:val="bullet"/>
+      <w:lvlText w:val="o"/>
+      <w:lvlJc w:val="left"/>
+      <w:pPr>
+        <w:ind w:left="1440" w:hanging="360"/>
+      </w:pPr>
+      <w:rPr>
+        <w:rFonts w:ascii="Courier New" w:hAnsi="Courier New" w:cs="Courier New" w:hint="default"/>
+      </w:rPr>
+    </w:lvl>
+    <w:lvl w:ilvl="2" w:tplc="04090005">
+      <w:start w:val="1"/>
+      <w:numFmt w:val="bullet"/>
+      <w:lvlText w:val=""/>
+      <w:lvlJc w:val="left"/>
+      <w:pPr>
+        <w:ind w:left="2160" w:hanging="360"/>
+      </w:pPr>
+      <w:rPr>
+        <w:rFonts w:ascii="Wingdings" w:hAnsi="Wingdings" w:hint="default"/>
+      </w:rPr>
+    </w:lvl>
+    <w:lvl w:ilvl="3" w:tplc="04090001">
+      <w:start w:val="1"/>
+      <w:numFmt w:val="bullet"/>
+      <w:lvlText w:val=""/>
+      <w:lvlJc w:val="left"/>
+      <w:pPr>
+        <w:ind w:left="2880" w:hanging="360"/>
+      </w:pPr>
+      <w:rPr>
+        <w:rFonts w:ascii="Symbol" w:hAnsi="Symbol" w:hint="default"/>
+      </w:rPr>
+    </w:lvl>
+    <w:lvl w:ilvl="4" w:tplc="04090003">
+      <w:start w:val="1"/>
+      <w:numFmt w:val="bullet"/>
+      <w:lvlText w:val="o"/>
+      <w:lvlJc w:val="left"/>
+      <w:pPr>
+        <w:ind w:left="3600" w:hanging="360"/>
+      </w:pPr>
+      <w:rPr>
+        <w:rFonts w:ascii="Courier New" w:hAnsi="Courier New" w:cs="Courier New" w:hint="default"/>
+      </w:rPr>
+    </w:lvl>
+    <w:lvl w:ilvl="5" w:tplc="04090005">
+      <w:start w:val="1"/>
+      <w:numFmt w:val="bullet"/>
+      <w:lvlText w:val=""/>
+      <w:lvlJc w:val="left"/>
+      <w:pPr>
+        <w:ind w:left="4320" w:hanging="360"/>
+      </w:pPr>
+      <w:rPr>
+        <w:rFonts w:ascii="Wingdings" w:hAnsi="Wingdings" w:hint="default"/>
+      </w:rPr>
+    </w:lvl>
+    <w:lvl w:ilvl="6" w:tplc="04090001">
+      <w:start w:val="1"/>
+      <w:numFmt w:val="bullet"/>
+      <w:lvlText w:val=""/>
+      <w:lvlJc w:val="left"/>
+      <w:pPr>
+        <w:ind w:left="5040" w:hanging="360"/>
+      </w:pPr>
+      <w:rPr>
+        <w:rFonts w:ascii="Symbol" w:hAnsi="Symbol" w:hint="default"/>
+      </w:rPr>
+    </w:lvl>
+    <w:lvl w:ilvl="7" w:tplc="04090003">
+      <w:start w:val="1"/>
+      <w:numFmt w:val="bullet"/>
+      <w:lvlText w:val="o"/>
+      <w:lvlJc w:val="left"/>
+      <w:pPr>
+        <w:ind w:left="5760" w:hanging="360"/>
+      </w:pPr>
+      <w:rPr>
+        <w:rFonts w:ascii="Courier New" w:hAnsi="Courier New" w:cs="Courier New" w:hint="default"/>
+      </w:rPr>
+    </w:lvl>
+    <w:lvl w:ilvl="8" w:tplc="04090005">
+      <w:start w:val="1"/>
+      <w:numFmt w:val="bullet"/>
+      <w:lvlText w:val=""/>
+      <w:lvlJc w:val="left"/>
+      <w:pPr>
+        <w:ind w:left="6480" w:hanging="360"/>
+      </w:pPr>
+      <w:rPr>
+        <w:rFonts w:ascii="Wingdings" w:hAnsi="Wingdings" w:hint="default"/>
+      </w:rPr>
+    </w:lvl>
+  </w:abstractNum>
   <w:num w:numId="1" w16cid:durableId="512689509">
     <w:abstractNumId w:val="0"/>
   </w:num>
   <w:num w:numId="2" w16cid:durableId="540241538">
     <w:abstractNumId w:val="1"/>
+  </w:num>
+  <w:num w:numId="3" w16cid:durableId="1396514386">
+    <w:abstractNumId w:val="2"/>
+    <w:lvlOverride w:ilvl="0"/>
+    <w:lvlOverride w:ilvl="1"/>
+    <w:lvlOverride w:ilvl="2"/>
+    <w:lvlOverride w:ilvl="3"/>
+    <w:lvlOverride w:ilvl="4"/>
+    <w:lvlOverride w:ilvl="5"/>
+    <w:lvlOverride w:ilvl="6"/>
+    <w:lvlOverride w:ilvl="7"/>
+    <w:lvlOverride w:ilvl="8"/>
   </w:num>
 </w:numbering>
 </file>
@@ -1175,6 +1422,18 @@
       <w:contextualSpacing/>
     </w:pPr>
   </w:style>
+  <w:style w:type="character" w:styleId="Hyperlink">
+    <w:name w:val="Hyperlink"/>
+    <w:basedOn w:val="DefaultParagraphFont"/>
+    <w:uiPriority w:val="99"/>
+    <w:semiHidden/>
+    <w:unhideWhenUsed/>
+    <w:rsid w:val="002D2F12"/>
+    <w:rPr>
+      <w:color w:val="0563C1" w:themeColor="hyperlink"/>
+      <w:u w:val="single"/>
+    </w:rPr>
+  </w:style>
 </w:styles>
 </file>
 
